--- a/Team ASK project/AlistairWalker_PeerReviewForms/General peer review form_Alistair.docx
+++ b/Team ASK project/AlistairWalker_PeerReviewForms/General peer review form_Alistair.docx
@@ -1,6 +1,6 @@
 
 <file path=word/document.xml><?xml version="1.0" encoding="utf-8"?>
-<w:document xmlns:wpc="http://schemas.microsoft.com/office/word/2010/wordprocessingCanvas" xmlns:cx="http://schemas.microsoft.com/office/drawing/2014/chartex" xmlns:cx1="http://schemas.microsoft.com/office/drawing/2015/9/8/chartex" xmlns:mc="http://schemas.openxmlformats.org/markup-compatibility/2006" xmlns:o="urn:schemas-microsoft-com:office:office" xmlns:r="http://schemas.openxmlformats.org/officeDocument/2006/relationships" xmlns:m="http://schemas.openxmlformats.org/officeDocument/2006/math" xmlns:v="urn:schemas-microsoft-com:vml" xmlns:wp14="http://schemas.microsoft.com/office/word/2010/wordprocessingDrawing" xmlns:wp="http://schemas.openxmlformats.org/drawingml/2006/wordprocessingDrawing" xmlns:w10="urn:schemas-microsoft-com:office:word" xmlns:w="http://schemas.openxmlformats.org/wordprocessingml/2006/main" xmlns:w14="http://schemas.microsoft.com/office/word/2010/wordml" xmlns:w15="http://schemas.microsoft.com/office/word/2012/wordml" xmlns:w16se="http://schemas.microsoft.com/office/word/2015/wordml/symex" xmlns:wpg="http://schemas.microsoft.com/office/word/2010/wordprocessingGroup" xmlns:wpi="http://schemas.microsoft.com/office/word/2010/wordprocessingInk" xmlns:wne="http://schemas.microsoft.com/office/word/2006/wordml" xmlns:wps="http://schemas.microsoft.com/office/word/2010/wordprocessingShape" mc:Ignorable="w14 w15 w16se wp14">
+<w:document xmlns:wpc="http://schemas.microsoft.com/office/word/2010/wordprocessingCanvas" xmlns:cx="http://schemas.microsoft.com/office/drawing/2014/chartex" xmlns:cx1="http://schemas.microsoft.com/office/drawing/2015/9/8/chartex" xmlns:cx2="http://schemas.microsoft.com/office/drawing/2015/10/21/chartex" xmlns:cx3="http://schemas.microsoft.com/office/drawing/2016/5/9/chartex" xmlns:cx4="http://schemas.microsoft.com/office/drawing/2016/5/10/chartex" xmlns:cx5="http://schemas.microsoft.com/office/drawing/2016/5/11/chartex" xmlns:cx6="http://schemas.microsoft.com/office/drawing/2016/5/12/chartex" xmlns:cx7="http://schemas.microsoft.com/office/drawing/2016/5/13/chartex" xmlns:cx8="http://schemas.microsoft.com/office/drawing/2016/5/14/chartex" xmlns:mc="http://schemas.openxmlformats.org/markup-compatibility/2006" xmlns:aink="http://schemas.microsoft.com/office/drawing/2016/ink" xmlns:am3d="http://schemas.microsoft.com/office/drawing/2017/model3d" xmlns:o="urn:schemas-microsoft-com:office:office" xmlns:r="http://schemas.openxmlformats.org/officeDocument/2006/relationships" xmlns:m="http://schemas.openxmlformats.org/officeDocument/2006/math" xmlns:v="urn:schemas-microsoft-com:vml" xmlns:wp14="http://schemas.microsoft.com/office/word/2010/wordprocessingDrawing" xmlns:wp="http://schemas.openxmlformats.org/drawingml/2006/wordprocessingDrawing" xmlns:w10="urn:schemas-microsoft-com:office:word" xmlns:w="http://schemas.openxmlformats.org/wordprocessingml/2006/main" xmlns:w14="http://schemas.microsoft.com/office/word/2010/wordml" xmlns:w15="http://schemas.microsoft.com/office/word/2012/wordml" xmlns:w16se="http://schemas.microsoft.com/office/word/2015/wordml/symex" xmlns:wpg="http://schemas.microsoft.com/office/word/2010/wordprocessingGroup" xmlns:wpi="http://schemas.microsoft.com/office/word/2010/wordprocessingInk" xmlns:wne="http://schemas.microsoft.com/office/word/2006/wordml" xmlns:wps="http://schemas.microsoft.com/office/word/2010/wordprocessingShape" mc:Ignorable="w14 w15 w16se wp14">
   <w:body>
     <w:tbl>
       <w:tblPr>
@@ -14,7 +14,7 @@
           <w:insideH w:val="none" w:sz="0" w:space="0" w:color="auto"/>
           <w:insideV w:val="none" w:sz="0" w:space="0" w:color="auto"/>
         </w:tblBorders>
-        <w:tblLook w:val="00BF" w:firstRow="1" w:lastRow="0" w:firstColumn="1" w:lastColumn="0" w:noHBand="0" w:noVBand="0"/>
+        <w:tblLook w:val="00A0" w:firstRow="1" w:lastRow="0" w:firstColumn="1" w:lastColumn="0" w:noHBand="0" w:noVBand="0"/>
       </w:tblPr>
       <w:tblGrid>
         <w:gridCol w:w="8313"/>
@@ -148,8 +148,10 @@
           </w:tcPr>
           <w:p>
             <w:r>
-              <w:t>Kenneth Melville</w:t>
-            </w:r>
+              <w:t>Alistair Walker</w:t>
+            </w:r>
+            <w:bookmarkStart w:id="0" w:name="_GoBack"/>
+            <w:bookmarkEnd w:id="0"/>
           </w:p>
         </w:tc>
       </w:tr>
@@ -340,7 +342,7 @@
       <w:tblPr>
         <w:tblStyle w:val="TableGrid"/>
         <w:tblW w:w="0" w:type="auto"/>
-        <w:tblLook w:val="00BF" w:firstRow="1" w:lastRow="0" w:firstColumn="1" w:lastColumn="0" w:noHBand="0" w:noVBand="0"/>
+        <w:tblLook w:val="00A0" w:firstRow="1" w:lastRow="0" w:firstColumn="1" w:lastColumn="0" w:noHBand="0" w:noVBand="0"/>
       </w:tblPr>
       <w:tblGrid>
         <w:gridCol w:w="7203"/>
@@ -357,7 +359,21 @@
               <w:rPr>
                 <w:b/>
               </w:rPr>
-              <w:t>Did this group member make a contribution to the project?</w:t>
+              <w:t xml:space="preserve">Did this group member </w:t>
+            </w:r>
+            <w:proofErr w:type="gramStart"/>
+            <w:r>
+              <w:rPr>
+                <w:b/>
+              </w:rPr>
+              <w:t>make a contribution</w:t>
+            </w:r>
+            <w:proofErr w:type="gramEnd"/>
+            <w:r>
+              <w:rPr>
+                <w:b/>
+              </w:rPr>
+              <w:t xml:space="preserve"> to the project?</w:t>
             </w:r>
             <w:r>
               <w:t xml:space="preserve"> (circle)</w:t>
@@ -632,10 +648,7 @@
             <w:shd w:val="clear" w:color="auto" w:fill="FFFF00"/>
           </w:tcPr>
           <w:p/>
-          <w:p>
-            <w:bookmarkStart w:id="0" w:name="_GoBack"/>
-            <w:bookmarkEnd w:id="0"/>
-          </w:p>
+          <w:p/>
         </w:tc>
         <w:tc>
           <w:tcPr>
@@ -1778,6 +1791,7 @@
               </w:rPr>
               <w:t xml:space="preserve">This must be an objective, professional, judgement relating to the work of the individual and NOT related to your </w:t>
             </w:r>
+            <w:proofErr w:type="gramStart"/>
             <w:r>
               <w:rPr>
                 <w:b/>
@@ -1791,7 +1805,15 @@
                 <w:b/>
                 <w:sz w:val="20"/>
               </w:rPr>
-              <w:t xml:space="preserve"> opinion of the individual.</w:t>
+              <w:t xml:space="preserve"> opinion</w:t>
+            </w:r>
+            <w:proofErr w:type="gramEnd"/>
+            <w:r>
+              <w:rPr>
+                <w:b/>
+                <w:sz w:val="20"/>
+              </w:rPr>
+              <w:t xml:space="preserve"> of the individual.</w:t>
             </w:r>
           </w:p>
         </w:tc>
@@ -1927,7 +1949,7 @@
 </file>
 
 <file path=word/numbering.xml><?xml version="1.0" encoding="utf-8"?>
-<w:numbering xmlns:wpc="http://schemas.microsoft.com/office/word/2010/wordprocessingCanvas" xmlns:cx="http://schemas.microsoft.com/office/drawing/2014/chartex" xmlns:cx1="http://schemas.microsoft.com/office/drawing/2015/9/8/chartex" xmlns:mc="http://schemas.openxmlformats.org/markup-compatibility/2006" xmlns:o="urn:schemas-microsoft-com:office:office" xmlns:r="http://schemas.openxmlformats.org/officeDocument/2006/relationships" xmlns:m="http://schemas.openxmlformats.org/officeDocument/2006/math" xmlns:v="urn:schemas-microsoft-com:vml" xmlns:wp14="http://schemas.microsoft.com/office/word/2010/wordprocessingDrawing" xmlns:wp="http://schemas.openxmlformats.org/drawingml/2006/wordprocessingDrawing" xmlns:w10="urn:schemas-microsoft-com:office:word" xmlns:w="http://schemas.openxmlformats.org/wordprocessingml/2006/main" xmlns:w14="http://schemas.microsoft.com/office/word/2010/wordml" xmlns:w15="http://schemas.microsoft.com/office/word/2012/wordml" xmlns:w16se="http://schemas.microsoft.com/office/word/2015/wordml/symex" xmlns:wpg="http://schemas.microsoft.com/office/word/2010/wordprocessingGroup" xmlns:wpi="http://schemas.microsoft.com/office/word/2010/wordprocessingInk" xmlns:wne="http://schemas.microsoft.com/office/word/2006/wordml" xmlns:wps="http://schemas.microsoft.com/office/word/2010/wordprocessingShape" mc:Ignorable="w14 w15 w16se wp14">
+<w:numbering xmlns:wpc="http://schemas.microsoft.com/office/word/2010/wordprocessingCanvas" xmlns:cx="http://schemas.microsoft.com/office/drawing/2014/chartex" xmlns:cx1="http://schemas.microsoft.com/office/drawing/2015/9/8/chartex" xmlns:cx2="http://schemas.microsoft.com/office/drawing/2015/10/21/chartex" xmlns:cx3="http://schemas.microsoft.com/office/drawing/2016/5/9/chartex" xmlns:cx4="http://schemas.microsoft.com/office/drawing/2016/5/10/chartex" xmlns:cx5="http://schemas.microsoft.com/office/drawing/2016/5/11/chartex" xmlns:cx6="http://schemas.microsoft.com/office/drawing/2016/5/12/chartex" xmlns:cx7="http://schemas.microsoft.com/office/drawing/2016/5/13/chartex" xmlns:cx8="http://schemas.microsoft.com/office/drawing/2016/5/14/chartex" xmlns:mc="http://schemas.openxmlformats.org/markup-compatibility/2006" xmlns:aink="http://schemas.microsoft.com/office/drawing/2016/ink" xmlns:am3d="http://schemas.microsoft.com/office/drawing/2017/model3d" xmlns:o="urn:schemas-microsoft-com:office:office" xmlns:r="http://schemas.openxmlformats.org/officeDocument/2006/relationships" xmlns:m="http://schemas.openxmlformats.org/officeDocument/2006/math" xmlns:v="urn:schemas-microsoft-com:vml" xmlns:wp14="http://schemas.microsoft.com/office/word/2010/wordprocessingDrawing" xmlns:wp="http://schemas.openxmlformats.org/drawingml/2006/wordprocessingDrawing" xmlns:w10="urn:schemas-microsoft-com:office:word" xmlns:w="http://schemas.openxmlformats.org/wordprocessingml/2006/main" xmlns:w14="http://schemas.microsoft.com/office/word/2010/wordml" xmlns:w15="http://schemas.microsoft.com/office/word/2012/wordml" xmlns:w16se="http://schemas.microsoft.com/office/word/2015/wordml/symex" xmlns:wpg="http://schemas.microsoft.com/office/word/2010/wordprocessingGroup" xmlns:wpi="http://schemas.microsoft.com/office/word/2010/wordprocessingInk" xmlns:wne="http://schemas.microsoft.com/office/word/2006/wordml" xmlns:wps="http://schemas.microsoft.com/office/word/2010/wordprocessingShape" mc:Ignorable="w14 w15 w16se wp14">
   <w:abstractNum w:abstractNumId="0" w15:restartNumberingAfterBreak="0">
     <w:nsid w:val="15F51EA8"/>
     <w:multiLevelType w:val="hybridMultilevel"/>
@@ -2147,7 +2169,7 @@
     </w:rPrDefault>
     <w:pPrDefault/>
   </w:docDefaults>
-  <w:latentStyles w:defLockedState="0" w:defUIPriority="0" w:defSemiHidden="0" w:defUnhideWhenUsed="0" w:defQFormat="0" w:count="371">
+  <w:latentStyles w:defLockedState="0" w:defUIPriority="0" w:defSemiHidden="0" w:defUnhideWhenUsed="0" w:defQFormat="0" w:count="375">
     <w:lsdException w:name="Normal" w:qFormat="1"/>
     <w:lsdException w:name="heading 1" w:qFormat="1"/>
     <w:lsdException w:name="heading 2" w:semiHidden="1" w:unhideWhenUsed="1" w:qFormat="1"/>
@@ -2247,7 +2269,6 @@
     <w:lsdException w:name="HTML Sample" w:semiHidden="1" w:unhideWhenUsed="1"/>
     <w:lsdException w:name="HTML Typewriter" w:semiHidden="1" w:unhideWhenUsed="1"/>
     <w:lsdException w:name="HTML Variable" w:semiHidden="1" w:unhideWhenUsed="1"/>
-    <w:lsdException w:name="Normal Table" w:semiHidden="1" w:unhideWhenUsed="1"/>
     <w:lsdException w:name="annotation subject" w:semiHidden="1" w:unhideWhenUsed="1"/>
     <w:lsdException w:name="No List" w:semiHidden="1" w:unhideWhenUsed="1"/>
     <w:lsdException w:name="Outline List 1" w:semiHidden="1" w:unhideWhenUsed="1"/>
@@ -2291,10 +2312,8 @@
     <w:lsdException w:name="Table Elegant" w:semiHidden="1" w:unhideWhenUsed="1"/>
     <w:lsdException w:name="Table Professional" w:semiHidden="1" w:unhideWhenUsed="1"/>
     <w:lsdException w:name="Table Subtle 1" w:semiHidden="1" w:unhideWhenUsed="1"/>
-    <w:lsdException w:name="Table Subtle 2" w:semiHidden="1" w:unhideWhenUsed="1"/>
     <w:lsdException w:name="Table Web 1" w:semiHidden="1" w:unhideWhenUsed="1"/>
     <w:lsdException w:name="Table Web 2" w:semiHidden="1" w:unhideWhenUsed="1"/>
-    <w:lsdException w:name="Table Web 3" w:semiHidden="1" w:unhideWhenUsed="1"/>
     <w:lsdException w:name="Balloon Text" w:semiHidden="1" w:unhideWhenUsed="1"/>
     <w:lsdException w:name="Table Theme" w:semiHidden="1" w:unhideWhenUsed="1"/>
     <w:lsdException w:name="Placeholder Text" w:semiHidden="1" w:uiPriority="99"/>
@@ -2512,6 +2531,10 @@
     <w:lsdException w:name="List Table 5 Dark Accent 6" w:uiPriority="50"/>
     <w:lsdException w:name="List Table 6 Colorful Accent 6" w:uiPriority="51"/>
     <w:lsdException w:name="List Table 7 Colorful Accent 6" w:uiPriority="52"/>
+    <w:lsdException w:name="Mention" w:semiHidden="1" w:uiPriority="99" w:unhideWhenUsed="1"/>
+    <w:lsdException w:name="Smart Hyperlink" w:semiHidden="1" w:uiPriority="99" w:unhideWhenUsed="1"/>
+    <w:lsdException w:name="Hashtag" w:semiHidden="1" w:uiPriority="99" w:unhideWhenUsed="1"/>
+    <w:lsdException w:name="Unresolved Mention" w:semiHidden="1" w:uiPriority="99" w:unhideWhenUsed="1"/>
   </w:latentStyles>
   <w:style w:type="paragraph" w:default="1" w:styleId="Normal">
     <w:name w:val="Normal"/>
